--- a/class-materials/Son_08.2019/Son_09.2019_15_ch8.docx
+++ b/class-materials/Son_08.2019/Son_09.2019_15_ch8.docx
@@ -23,12 +23,14 @@
         <w:pStyle w:val="Heading1"/>
         <w:jc w:val="center"/>
         <w:rPr>
+          <w:b/>
           <w:sz w:val="24"/>
           <w:szCs w:val="24"/>
         </w:rPr>
       </w:pPr>
       <w:r>
         <w:rPr>
+          <w:b/>
           <w:sz w:val="24"/>
           <w:szCs w:val="24"/>
         </w:rPr>
@@ -36,6 +38,7 @@
       </w:r>
       <w:r>
         <w:rPr>
+          <w:b/>
           <w:sz w:val="24"/>
           <w:szCs w:val="24"/>
         </w:rPr>
@@ -43,6 +46,7 @@
       </w:r>
       <w:r>
         <w:rPr>
+          <w:b/>
           <w:sz w:val="24"/>
           <w:szCs w:val="24"/>
         </w:rPr>
@@ -50,6 +54,7 @@
       </w:r>
       <w:r>
         <w:rPr>
+          <w:b/>
           <w:sz w:val="24"/>
           <w:szCs w:val="24"/>
         </w:rPr>
@@ -57,6 +62,7 @@
       </w:r>
       <w:r>
         <w:rPr>
+          <w:b/>
           <w:sz w:val="24"/>
           <w:szCs w:val="24"/>
         </w:rPr>
@@ -90,7 +96,36 @@
           <w:rFonts w:ascii="Times New Roman" w:hAnsi="Times New Roman" w:cs="Times New Roman"/>
           <w:lang w:eastAsia="en-US"/>
         </w:rPr>
-        <w:t xml:space="preserve"> table for the Budget model. Let’s delve into these different measures of how much error has been explained a little more deeply.</w:t>
+        <w:t xml:space="preserve"> table for the Budget model</w:t>
+      </w:r>
+      <w:r>
+        <w:rPr>
+          <w:rFonts w:ascii="Times New Roman" w:hAnsi="Times New Roman" w:cs="Times New Roman"/>
+          <w:lang w:eastAsia="en-US"/>
+        </w:rPr>
+        <w:t xml:space="preserve"> (note we are using the data frame </w:t>
+      </w:r>
+      <w:r>
+        <w:rPr>
+          <w:rFonts w:ascii="Times New Roman" w:hAnsi="Times New Roman" w:cs="Times New Roman"/>
+          <w:b/>
+          <w:lang w:eastAsia="en-US"/>
+        </w:rPr>
+        <w:t>Movies</w:t>
+      </w:r>
+      <w:r>
+        <w:rPr>
+          <w:rFonts w:ascii="Times New Roman" w:hAnsi="Times New Roman" w:cs="Times New Roman"/>
+          <w:lang w:eastAsia="en-US"/>
+        </w:rPr>
+        <w:t xml:space="preserve"> from the previous classwork)</w:t>
+      </w:r>
+      <w:r>
+        <w:rPr>
+          <w:rFonts w:ascii="Times New Roman" w:hAnsi="Times New Roman" w:cs="Times New Roman"/>
+          <w:lang w:eastAsia="en-US"/>
+        </w:rPr>
+        <w:t>. Let’s delve into these different measures of how much error has been explained a little more deeply.</w:t>
       </w:r>
     </w:p>
     <w:p>
@@ -112,10 +147,10 @@
           <w:rFonts w:ascii="Times New Roman" w:hAnsi="Times New Roman" w:cs="Times New Roman"/>
         </w:rPr>
         <w:drawing>
-          <wp:inline distT="0" distB="0" distL="0" distR="0" wp14:anchorId="489EC682" wp14:editId="605E456E">
-            <wp:extent cx="4817533" cy="1543394"/>
-            <wp:effectExtent l="0" t="0" r="0" b="6350"/>
-            <wp:docPr id="11" name="Picture 11"/>
+          <wp:inline distT="0" distB="0" distL="0" distR="0" wp14:anchorId="72C97F50" wp14:editId="1CC856DE">
+            <wp:extent cx="6858000" cy="1529080"/>
+            <wp:effectExtent l="0" t="0" r="0" b="0"/>
+            <wp:docPr id="6" name="Picture 6"/>
             <wp:cNvGraphicFramePr>
               <a:graphicFrameLocks xmlns:a="http://schemas.openxmlformats.org/drawingml/2006/main" noChangeAspect="1"/>
             </wp:cNvGraphicFramePr>
@@ -135,7 +170,7 @@
                   <pic:spPr>
                     <a:xfrm>
                       <a:off x="0" y="0"/>
-                      <a:ext cx="4886263" cy="1565413"/>
+                      <a:ext cx="6858000" cy="1529080"/>
                     </a:xfrm>
                     <a:prstGeom prst="rect">
                       <a:avLst/>
@@ -262,6 +297,7 @@
       <w:r>
         <w:rPr>
           <w:rFonts w:ascii="Times New Roman" w:hAnsi="Times New Roman" w:cs="Times New Roman"/>
+          <w:noProof/>
         </w:rPr>
         <w:drawing>
           <wp:inline distT="0" distB="0" distL="0" distR="0" wp14:anchorId="73B4F7E1" wp14:editId="7623F480">
@@ -316,7 +352,21 @@
           <w:rFonts w:ascii="Times New Roman" w:hAnsi="Times New Roman" w:cs="Times New Roman"/>
         </w:rPr>
         <w:lastRenderedPageBreak/>
-        <w:t>Interpret the PRE (0.48) from the supernova table. What does it mean?</w:t>
+        <w:t>Interpret the PRE (0.4</w:t>
+      </w:r>
+      <w:r>
+        <w:rPr>
+          <w:rFonts w:ascii="Times New Roman" w:hAnsi="Times New Roman" w:cs="Times New Roman"/>
+        </w:rPr>
+        <w:t>2</w:t>
+      </w:r>
+      <w:bookmarkStart w:id="0" w:name="_GoBack"/>
+      <w:bookmarkEnd w:id="0"/>
+      <w:r>
+        <w:rPr>
+          <w:rFonts w:ascii="Times New Roman" w:hAnsi="Times New Roman" w:cs="Times New Roman"/>
+        </w:rPr>
+        <w:t>) from the supernova table. What does it mean?</w:t>
       </w:r>
     </w:p>
     <w:p>
@@ -964,8 +1014,6 @@
           <w:rFonts w:ascii="Times New Roman" w:hAnsi="Times New Roman" w:cs="Times New Roman"/>
         </w:rPr>
       </w:pPr>
-      <w:bookmarkStart w:id="0" w:name="_GoBack"/>
-      <w:bookmarkEnd w:id="0"/>
     </w:p>
     <w:p>
       <w:pPr>
@@ -982,37 +1030,7 @@
         <w:rPr>
           <w:rFonts w:ascii="Times New Roman" w:hAnsi="Times New Roman" w:cs="Times New Roman"/>
         </w:rPr>
-        <w:t xml:space="preserve">Why is the SS Error so low? </w:t>
-      </w:r>
-      <w:r>
-        <w:rPr>
-          <w:rFonts w:ascii="Times New Roman" w:hAnsi="Times New Roman" w:cs="Times New Roman"/>
-        </w:rPr>
-        <w:t xml:space="preserve">Why is the SS </w:t>
-      </w:r>
-      <w:r>
-        <w:rPr>
-          <w:rFonts w:ascii="Times New Roman" w:hAnsi="Times New Roman" w:cs="Times New Roman"/>
-        </w:rPr>
-        <w:t>Total</w:t>
-      </w:r>
-      <w:r>
-        <w:rPr>
-          <w:rFonts w:ascii="Times New Roman" w:hAnsi="Times New Roman" w:cs="Times New Roman"/>
-        </w:rPr>
-        <w:t xml:space="preserve"> </w:t>
-      </w:r>
-      <w:r>
-        <w:rPr>
-          <w:rFonts w:ascii="Times New Roman" w:hAnsi="Times New Roman" w:cs="Times New Roman"/>
-        </w:rPr>
-        <w:t>the same as when we ran supernova with the Budget model</w:t>
-      </w:r>
-      <w:r>
-        <w:rPr>
-          <w:rFonts w:ascii="Times New Roman" w:hAnsi="Times New Roman" w:cs="Times New Roman"/>
-        </w:rPr>
-        <w:t>?</w:t>
+        <w:t>Why is the SS Error so low? Why is the SS Total the same as when we ran supernova with the Budget model?</w:t>
       </w:r>
     </w:p>
     <w:p>
@@ -1039,6 +1057,7 @@
       <w:r>
         <w:rPr>
           <w:rFonts w:ascii="Times New Roman" w:hAnsi="Times New Roman" w:cs="Times New Roman"/>
+          <w:noProof/>
         </w:rPr>
         <w:drawing>
           <wp:inline distT="0" distB="0" distL="0" distR="0" wp14:anchorId="07E0F50E" wp14:editId="5B51C07E">
@@ -2777,6 +2796,7 @@
   <w:style w:type="character" w:default="1" w:styleId="DefaultParagraphFont">
     <w:name w:val="Default Paragraph Font"/>
     <w:uiPriority w:val="1"/>
+    <w:semiHidden/>
     <w:unhideWhenUsed/>
   </w:style>
   <w:style w:type="table" w:default="1" w:styleId="TableNormal">
@@ -3293,7 +3313,7 @@
 </file>
 
 <file path=customXml/itemProps1.xml><?xml version="1.0" encoding="utf-8"?>
-<ds:datastoreItem xmlns:ds="http://schemas.openxmlformats.org/officeDocument/2006/customXml" ds:itemID="{B6CD62EA-7AA1-C143-A4C5-EAEC6EB67A95}">
+<ds:datastoreItem xmlns:ds="http://schemas.openxmlformats.org/officeDocument/2006/customXml" ds:itemID="{9627476B-2A89-C245-BCB4-04898759060F}">
   <ds:schemaRefs>
     <ds:schemaRef ds:uri="http://schemas.openxmlformats.org/officeDocument/2006/bibliography"/>
   </ds:schemaRefs>
